--- a/S_ESL1_03LEDsequenceV2.0/LEd_v2 System design.docx
+++ b/S_ESL1_03LEDsequenceV2.0/LEd_v2 System design.docx
@@ -57,7 +57,21 @@
           <w:u w:val="single"/>
           <w14:ligatures w14:val="none"/>
         </w:rPr>
-        <w:t>equence V1</w:t>
+        <w:t>equence V</w:t>
+      </w:r>
+      <w:r>
+        <w:rPr>
+          <w:rFonts w:ascii="Century Gothic" w:eastAsia="Times New Roman" w:hAnsi="Century Gothic" w:cs="Arial"/>
+          <w:b/>
+          <w:bCs/>
+          <w:color w:val="495241"/>
+          <w:kern w:val="0"/>
+          <w:sz w:val="70"/>
+          <w:szCs w:val="70"/>
+          <w:u w:val="single"/>
+          <w14:ligatures w14:val="none"/>
+        </w:rPr>
+        <w:t>2</w:t>
       </w:r>
     </w:p>
     <w:p>
@@ -141,18 +155,33 @@
           <w14:ligatures w14:val="none"/>
         </w:rPr>
       </w:pPr>
-      <w:r>
-        <w:rPr>
-          <w:rFonts w:ascii="Century Gothic" w:eastAsia="Times New Roman" w:hAnsi="Century Gothic" w:cs="Arial"/>
-          <w:b/>
-          <w:bCs/>
-          <w:color w:val="495241"/>
-          <w:kern w:val="0"/>
-          <w:sz w:val="32"/>
-          <w:szCs w:val="32"/>
-          <w14:ligatures w14:val="none"/>
-        </w:rPr>
-        <w:t>Led sequence system include 4 leds and one button to control them Idle state of system all leds off with pressing button will turn on each led until all leds on then</w:t>
+      <w:proofErr w:type="gramStart"/>
+      <w:r>
+        <w:rPr>
+          <w:rFonts w:ascii="Century Gothic" w:eastAsia="Times New Roman" w:hAnsi="Century Gothic" w:cs="Arial"/>
+          <w:b/>
+          <w:bCs/>
+          <w:color w:val="495241"/>
+          <w:kern w:val="0"/>
+          <w:sz w:val="32"/>
+          <w:szCs w:val="32"/>
+          <w14:ligatures w14:val="none"/>
+        </w:rPr>
+        <w:t>Led</w:t>
+      </w:r>
+      <w:proofErr w:type="gramEnd"/>
+      <w:r>
+        <w:rPr>
+          <w:rFonts w:ascii="Century Gothic" w:eastAsia="Times New Roman" w:hAnsi="Century Gothic" w:cs="Arial"/>
+          <w:b/>
+          <w:bCs/>
+          <w:color w:val="495241"/>
+          <w:kern w:val="0"/>
+          <w:sz w:val="32"/>
+          <w:szCs w:val="32"/>
+          <w14:ligatures w14:val="none"/>
+        </w:rPr>
+        <w:t xml:space="preserve"> sequence system include 4 leds and one button to control them Idle state of system all leds off with pressing button will turn on each led until all leds on then</w:t>
       </w:r>
       <w:r>
         <w:rPr>
